--- a/doc/Análise de sentimentos de clientes bancários em rede social Twitter.docx
+++ b/doc/Análise de sentimentos de clientes bancários em rede social Twitter.docx
@@ -6,11 +6,10 @@
       <w:pPr>
         <w:jc w:val="both"/>
       </w:pPr>
-    </w:p>
-    <w:p>
       <w:bookmarkStart w:id="1" w:name="_GoBack"/>
       <w:bookmarkEnd w:id="1"/>
     </w:p>
+    <w:p/>
     <w:p>
       <w:pPr>
         <w:pStyle w:val="Title"/>
@@ -758,7 +757,21 @@
           <w:sz w:val="23"/>
           <w:szCs w:val="23"/>
         </w:rPr>
-        <w:t xml:space="preserve">. Temos uma hipótese que os clientes do Next querem primeiramente um cartão de crédito </w:t>
+        <w:t xml:space="preserve">. </w:t>
+      </w:r>
+      <w:r>
+        <w:rPr>
+          <w:sz w:val="23"/>
+          <w:szCs w:val="23"/>
+        </w:rPr>
+        <w:t>Existe</w:t>
+      </w:r>
+      <w:r>
+        <w:rPr>
+          <w:sz w:val="23"/>
+          <w:szCs w:val="23"/>
+        </w:rPr>
+        <w:t xml:space="preserve"> uma hipótese que os clientes do Next querem primeiramente um cartão de crédito </w:t>
       </w:r>
       <w:commentRangeStart w:id="14"/>
       <w:r>
@@ -16984,63 +16997,45 @@
           <w:rPr>
             <w:sz w:val="23"/>
             <w:szCs w:val="23"/>
-            <w:rPrChange w:id="547" w:author="Ayres, Gabriela" w:date="2018-12-26T11:44:00Z">
-              <w:rPr>
-                <w:sz w:val="23"/>
-                <w:szCs w:val="23"/>
-              </w:rPr>
-            </w:rPrChange>
           </w:rPr>
           <w:t xml:space="preserve">PERKINS, </w:t>
         </w:r>
       </w:ins>
-      <w:ins w:id="548" w:author="Ayres, Gabriela" w:date="2018-12-26T11:44:00Z">
-        <w:r>
-          <w:rPr>
-            <w:sz w:val="23"/>
-            <w:szCs w:val="23"/>
-            <w:rPrChange w:id="549" w:author="Ayres, Gabriela" w:date="2018-12-26T11:44:00Z">
-              <w:rPr>
-                <w:sz w:val="23"/>
-                <w:szCs w:val="23"/>
-              </w:rPr>
-            </w:rPrChange>
+      <w:ins w:id="547" w:author="Ayres, Gabriela" w:date="2018-12-26T11:44:00Z">
+        <w:r>
+          <w:rPr>
+            <w:sz w:val="23"/>
+            <w:szCs w:val="23"/>
           </w:rPr>
           <w:t>Jacob</w:t>
         </w:r>
       </w:ins>
+      <w:ins w:id="548" w:author="Ayres, Gabriela" w:date="2018-12-26T11:40:00Z">
+        <w:r>
+          <w:rPr>
+            <w:sz w:val="23"/>
+            <w:szCs w:val="23"/>
+          </w:rPr>
+          <w:t xml:space="preserve">. </w:t>
+        </w:r>
+      </w:ins>
+      <w:del w:id="549" w:author="Ayres, Gabriela" w:date="2018-12-26T11:21:00Z">
+        <w:r>
+          <w:rPr>
+            <w:b/>
+            <w:sz w:val="23"/>
+            <w:szCs w:val="23"/>
+          </w:rPr>
+          <w:delText xml:space="preserve">Naive </w:delText>
+        </w:r>
+      </w:del>
       <w:ins w:id="550" w:author="Ayres, Gabriela" w:date="2018-12-26T11:40:00Z">
         <w:r>
           <w:rPr>
+            <w:b/>
             <w:sz w:val="23"/>
             <w:szCs w:val="23"/>
             <w:rPrChange w:id="551" w:author="Ayres, Gabriela" w:date="2018-12-26T11:44:00Z">
-              <w:rPr>
-                <w:sz w:val="23"/>
-                <w:szCs w:val="23"/>
-              </w:rPr>
-            </w:rPrChange>
-          </w:rPr>
-          <w:t xml:space="preserve">. </w:t>
-        </w:r>
-      </w:ins>
-      <w:del w:id="552" w:author="Ayres, Gabriela" w:date="2018-12-26T11:21:00Z">
-        <w:r>
-          <w:rPr>
-            <w:b/>
-            <w:sz w:val="23"/>
-            <w:szCs w:val="23"/>
-          </w:rPr>
-          <w:delText xml:space="preserve">Naive </w:delText>
-        </w:r>
-      </w:del>
-      <w:ins w:id="553" w:author="Ayres, Gabriela" w:date="2018-12-26T11:40:00Z">
-        <w:r>
-          <w:rPr>
-            <w:b/>
-            <w:sz w:val="23"/>
-            <w:szCs w:val="23"/>
-            <w:rPrChange w:id="554" w:author="Ayres, Gabriela" w:date="2018-12-26T11:44:00Z">
               <w:rPr>
                 <w:sz w:val="23"/>
                 <w:szCs w:val="23"/>
@@ -17058,12 +17053,12 @@
           <w:t>.</w:t>
         </w:r>
       </w:ins>
-      <w:del w:id="555" w:author="Ayres, Gabriela" w:date="2018-12-26T11:21:00Z">
-        <w:r>
-          <w:rPr>
-            <w:sz w:val="23"/>
-            <w:szCs w:val="23"/>
-            <w:rPrChange w:id="556" w:author="Ayres, Gabriela" w:date="2018-12-26T11:44:00Z">
+      <w:del w:id="552" w:author="Ayres, Gabriela" w:date="2018-12-26T11:21:00Z">
+        <w:r>
+          <w:rPr>
+            <w:sz w:val="23"/>
+            <w:szCs w:val="23"/>
+            <w:rPrChange w:id="553" w:author="Ayres, Gabriela" w:date="2018-12-26T11:44:00Z">
               <w:rPr>
                 <w:b/>
                 <w:sz w:val="23"/>
@@ -17075,22 +17070,16 @@
           <w:delText>Bayes Classifier</w:delText>
         </w:r>
       </w:del>
-      <w:ins w:id="557" w:author="Ayres, Gabriela" w:date="2018-12-26T11:21:00Z">
-        <w:r>
-          <w:rPr>
-            <w:sz w:val="23"/>
-            <w:szCs w:val="23"/>
-            <w:rPrChange w:id="558" w:author="Ayres, Gabriela" w:date="2018-12-26T11:44:00Z">
-              <w:rPr>
-                <w:sz w:val="23"/>
-                <w:szCs w:val="23"/>
-              </w:rPr>
-            </w:rPrChange>
+      <w:ins w:id="554" w:author="Ayres, Gabriela" w:date="2018-12-26T11:21:00Z">
+        <w:r>
+          <w:rPr>
+            <w:sz w:val="23"/>
+            <w:szCs w:val="23"/>
           </w:rPr>
           <w:t xml:space="preserve"> </w:t>
         </w:r>
       </w:ins>
-      <w:ins w:id="559" w:author="Ayres, Gabriela" w:date="2018-12-26T11:41:00Z">
+      <w:ins w:id="555" w:author="Ayres, Gabriela" w:date="2018-12-26T11:41:00Z">
         <w:r>
           <w:rPr>
             <w:sz w:val="23"/>
@@ -17107,7 +17096,7 @@
         <w:rPr>
           <w:sz w:val="23"/>
           <w:szCs w:val="23"/>
-          <w:rPrChange w:id="560" w:author="Ayres, Gabriela" w:date="2018-12-26T11:20:00Z">
+          <w:rPrChange w:id="556" w:author="Ayres, Gabriela" w:date="2018-12-26T11:20:00Z">
             <w:rPr>
               <w:sz w:val="23"/>
               <w:szCs w:val="23"/>
@@ -17130,7 +17119,7 @@
           <w:rStyle w:val="Hyperlink"/>
           <w:sz w:val="23"/>
           <w:szCs w:val="23"/>
-          <w:rPrChange w:id="561" w:author="Ayres, Gabriela" w:date="2018-12-26T11:20:00Z">
+          <w:rPrChange w:id="557" w:author="Ayres, Gabriela" w:date="2018-12-26T11:20:00Z">
             <w:rPr>
               <w:rStyle w:val="Hyperlink"/>
               <w:sz w:val="23"/>
@@ -17155,7 +17144,7 @@
           <w:rStyle w:val="Hyperlink"/>
           <w:sz w:val="23"/>
           <w:szCs w:val="23"/>
-          <w:rPrChange w:id="562" w:author="Ayres, Gabriela" w:date="2018-12-26T11:20:00Z">
+          <w:rPrChange w:id="558" w:author="Ayres, Gabriela" w:date="2018-12-26T11:20:00Z">
             <w:rPr>
               <w:rStyle w:val="Hyperlink"/>
               <w:sz w:val="23"/>
@@ -17175,10 +17164,10 @@
         </w:rPr>
         <w:fldChar w:fldCharType="end"/>
       </w:r>
-      <w:ins w:id="563" w:author="Ayres, Gabriela" w:date="2018-12-26T11:41:00Z">
-        <w:r>
-          <w:rPr>
-            <w:rPrChange w:id="564" w:author="Ayres, Gabriela" w:date="2018-12-26T11:42:00Z">
+      <w:ins w:id="559" w:author="Ayres, Gabriela" w:date="2018-12-26T11:41:00Z">
+        <w:r>
+          <w:rPr>
+            <w:rPrChange w:id="560" w:author="Ayres, Gabriela" w:date="2018-12-26T11:42:00Z">
               <w:rPr>
                 <w:rStyle w:val="Hyperlink"/>
                 <w:sz w:val="23"/>
@@ -17190,6 +17179,42 @@
           <w:t>&gt;</w:t>
         </w:r>
       </w:ins>
+      <w:ins w:id="561" w:author="Ayres, Gabriela" w:date="2018-12-26T11:20:00Z">
+        <w:r>
+          <w:rPr>
+            <w:sz w:val="23"/>
+            <w:szCs w:val="23"/>
+          </w:rPr>
+          <w:t xml:space="preserve"> </w:t>
+        </w:r>
+      </w:ins>
+      <w:ins w:id="562" w:author="Ayres, Gabriela" w:date="2018-12-26T11:41:00Z">
+        <w:r>
+          <w:rPr>
+            <w:sz w:val="23"/>
+            <w:szCs w:val="23"/>
+          </w:rPr>
+          <w:t xml:space="preserve"> </w:t>
+        </w:r>
+      </w:ins>
+      <w:ins w:id="563" w:author="Ayres, Gabriela" w:date="2018-12-26T11:20:00Z">
+        <w:r>
+          <w:rPr>
+            <w:sz w:val="23"/>
+            <w:szCs w:val="23"/>
+          </w:rPr>
+          <w:t xml:space="preserve">Acesso em: </w:t>
+        </w:r>
+      </w:ins>
+      <w:ins w:id="564" w:author="Ayres, Gabriela" w:date="2018-12-26T11:21:00Z">
+        <w:r>
+          <w:rPr>
+            <w:sz w:val="23"/>
+            <w:szCs w:val="23"/>
+          </w:rPr>
+          <w:t>03</w:t>
+        </w:r>
+      </w:ins>
       <w:ins w:id="565" w:author="Ayres, Gabriela" w:date="2018-12-26T11:20:00Z">
         <w:r>
           <w:rPr>
@@ -17199,13 +17224,13 @@
           <w:t xml:space="preserve"> </w:t>
         </w:r>
       </w:ins>
-      <w:ins w:id="566" w:author="Ayres, Gabriela" w:date="2018-12-26T11:41:00Z">
-        <w:r>
-          <w:rPr>
-            <w:sz w:val="23"/>
-            <w:szCs w:val="23"/>
-          </w:rPr>
-          <w:t xml:space="preserve"> </w:t>
+      <w:ins w:id="566" w:author="Ayres, Gabriela" w:date="2018-12-26T11:21:00Z">
+        <w:r>
+          <w:rPr>
+            <w:sz w:val="23"/>
+            <w:szCs w:val="23"/>
+          </w:rPr>
+          <w:t>Out</w:t>
         </w:r>
       </w:ins>
       <w:ins w:id="567" w:author="Ayres, Gabriela" w:date="2018-12-26T11:20:00Z">
@@ -17214,46 +17239,10 @@
             <w:sz w:val="23"/>
             <w:szCs w:val="23"/>
           </w:rPr>
-          <w:t xml:space="preserve">Acesso em: </w:t>
-        </w:r>
-      </w:ins>
-      <w:ins w:id="568" w:author="Ayres, Gabriela" w:date="2018-12-26T11:21:00Z">
-        <w:r>
-          <w:rPr>
-            <w:sz w:val="23"/>
-            <w:szCs w:val="23"/>
-          </w:rPr>
-          <w:t>03</w:t>
-        </w:r>
-      </w:ins>
-      <w:ins w:id="569" w:author="Ayres, Gabriela" w:date="2018-12-26T11:20:00Z">
-        <w:r>
-          <w:rPr>
-            <w:sz w:val="23"/>
-            <w:szCs w:val="23"/>
-          </w:rPr>
-          <w:t xml:space="preserve"> </w:t>
-        </w:r>
-      </w:ins>
-      <w:ins w:id="570" w:author="Ayres, Gabriela" w:date="2018-12-26T11:21:00Z">
-        <w:r>
-          <w:rPr>
-            <w:sz w:val="23"/>
-            <w:szCs w:val="23"/>
-          </w:rPr>
-          <w:t>Out</w:t>
-        </w:r>
-      </w:ins>
-      <w:ins w:id="571" w:author="Ayres, Gabriela" w:date="2018-12-26T11:20:00Z">
-        <w:r>
-          <w:rPr>
-            <w:sz w:val="23"/>
-            <w:szCs w:val="23"/>
-          </w:rPr>
           <w:t xml:space="preserve"> 2018</w:t>
         </w:r>
       </w:ins>
-      <w:ins w:id="572" w:author="Ayres, Gabriela" w:date="2018-12-26T11:41:00Z">
+      <w:ins w:id="568" w:author="Ayres, Gabriela" w:date="2018-12-26T11:41:00Z">
         <w:r>
           <w:rPr>
             <w:sz w:val="23"/>
@@ -17270,7 +17259,7 @@
         <w:rPr>
           <w:sz w:val="23"/>
           <w:szCs w:val="23"/>
-          <w:rPrChange w:id="573" w:author="Ayres, Gabriela" w:date="2018-12-26T11:20:00Z">
+          <w:rPrChange w:id="569" w:author="Ayres, Gabriela" w:date="2018-12-26T11:20:00Z">
             <w:rPr>
               <w:sz w:val="23"/>
               <w:szCs w:val="23"/>
@@ -17285,13 +17274,13 @@
         <w:spacing w:line="480" w:lineRule="auto"/>
         <w:jc w:val="both"/>
         <w:rPr>
-          <w:del w:id="574" w:author="Ayres, Gabriela" w:date="2018-12-26T11:23:00Z"/>
+          <w:del w:id="570" w:author="Ayres, Gabriela" w:date="2018-12-26T11:23:00Z"/>
           <w:sz w:val="23"/>
           <w:szCs w:val="23"/>
           <w:lang w:val="en-US"/>
-          <w:rPrChange w:id="575" w:author="Ayres, Gabriela" w:date="2018-12-26T11:23:00Z">
+          <w:rPrChange w:id="571" w:author="Ayres, Gabriela" w:date="2018-12-26T11:23:00Z">
             <w:rPr>
-              <w:del w:id="576" w:author="Ayres, Gabriela" w:date="2018-12-26T11:23:00Z"/>
+              <w:del w:id="572" w:author="Ayres, Gabriela" w:date="2018-12-26T11:23:00Z"/>
               <w:b/>
               <w:sz w:val="23"/>
               <w:szCs w:val="23"/>
@@ -17300,7 +17289,7 @@
           </w:rPrChange>
         </w:rPr>
       </w:pPr>
-      <w:ins w:id="577" w:author="Ayres, Gabriela" w:date="2018-12-26T11:42:00Z">
+      <w:ins w:id="573" w:author="Ayres, Gabriela" w:date="2018-12-26T11:42:00Z">
         <w:r>
           <w:rPr>
             <w:sz w:val="23"/>
@@ -17310,7 +17299,7 @@
           <w:t xml:space="preserve">BIRD, </w:t>
         </w:r>
       </w:ins>
-      <w:ins w:id="578" w:author="Ayres, Gabriela" w:date="2018-12-26T11:44:00Z">
+      <w:ins w:id="574" w:author="Ayres, Gabriela" w:date="2018-12-26T11:44:00Z">
         <w:r>
           <w:rPr>
             <w:sz w:val="23"/>
@@ -17320,7 +17309,7 @@
           <w:t>Steven &amp;</w:t>
         </w:r>
       </w:ins>
-      <w:ins w:id="579" w:author="Ayres, Gabriela" w:date="2018-12-26T11:43:00Z">
+      <w:ins w:id="575" w:author="Ayres, Gabriela" w:date="2018-12-26T11:43:00Z">
         <w:r>
           <w:rPr>
             <w:sz w:val="23"/>
@@ -17330,7 +17319,7 @@
           <w:t xml:space="preserve"> KLEIN, </w:t>
         </w:r>
       </w:ins>
-      <w:ins w:id="580" w:author="Ayres, Gabriela" w:date="2018-12-26T11:44:00Z">
+      <w:ins w:id="576" w:author="Ayres, Gabriela" w:date="2018-12-26T11:44:00Z">
         <w:r>
           <w:rPr>
             <w:sz w:val="23"/>
@@ -17340,7 +17329,7 @@
           <w:t>Ewan</w:t>
         </w:r>
       </w:ins>
-      <w:ins w:id="581" w:author="Ayres, Gabriela" w:date="2018-12-26T11:45:00Z">
+      <w:ins w:id="577" w:author="Ayres, Gabriela" w:date="2018-12-26T11:45:00Z">
         <w:r>
           <w:rPr>
             <w:sz w:val="23"/>
@@ -17350,55 +17339,55 @@
           <w:t xml:space="preserve"> &amp;</w:t>
         </w:r>
       </w:ins>
+      <w:ins w:id="578" w:author="Ayres, Gabriela" w:date="2018-12-26T11:43:00Z">
+        <w:r>
+          <w:rPr>
+            <w:sz w:val="23"/>
+            <w:szCs w:val="23"/>
+            <w:lang w:val="en-US"/>
+          </w:rPr>
+          <w:t xml:space="preserve"> LOPER, </w:t>
+        </w:r>
+      </w:ins>
+      <w:ins w:id="579" w:author="Ayres, Gabriela" w:date="2018-12-26T11:45:00Z">
+        <w:r>
+          <w:rPr>
+            <w:sz w:val="23"/>
+            <w:szCs w:val="23"/>
+            <w:lang w:val="en-US"/>
+          </w:rPr>
+          <w:t>Edward</w:t>
+        </w:r>
+      </w:ins>
+      <w:ins w:id="580" w:author="Ayres, Gabriela" w:date="2018-12-26T11:43:00Z">
+        <w:r>
+          <w:rPr>
+            <w:sz w:val="23"/>
+            <w:szCs w:val="23"/>
+            <w:lang w:val="en-US"/>
+          </w:rPr>
+          <w:t xml:space="preserve">. </w:t>
+        </w:r>
+      </w:ins>
+      <w:del w:id="581" w:author="Ayres, Gabriela" w:date="2018-12-26T11:23:00Z">
+        <w:r>
+          <w:rPr>
+            <w:b/>
+            <w:sz w:val="23"/>
+            <w:szCs w:val="23"/>
+            <w:lang w:val="en-US"/>
+          </w:rPr>
+          <w:delText>Text Classification</w:delText>
+        </w:r>
+      </w:del>
       <w:ins w:id="582" w:author="Ayres, Gabriela" w:date="2018-12-26T11:43:00Z">
         <w:r>
           <w:rPr>
+            <w:b/>
             <w:sz w:val="23"/>
             <w:szCs w:val="23"/>
             <w:lang w:val="en-US"/>
-          </w:rPr>
-          <w:t xml:space="preserve"> LOPER, </w:t>
-        </w:r>
-      </w:ins>
-      <w:ins w:id="583" w:author="Ayres, Gabriela" w:date="2018-12-26T11:45:00Z">
-        <w:r>
-          <w:rPr>
-            <w:sz w:val="23"/>
-            <w:szCs w:val="23"/>
-            <w:lang w:val="en-US"/>
-          </w:rPr>
-          <w:t>Edward</w:t>
-        </w:r>
-      </w:ins>
-      <w:ins w:id="584" w:author="Ayres, Gabriela" w:date="2018-12-26T11:43:00Z">
-        <w:r>
-          <w:rPr>
-            <w:sz w:val="23"/>
-            <w:szCs w:val="23"/>
-            <w:lang w:val="en-US"/>
-          </w:rPr>
-          <w:t xml:space="preserve">. </w:t>
-        </w:r>
-      </w:ins>
-      <w:del w:id="585" w:author="Ayres, Gabriela" w:date="2018-12-26T11:23:00Z">
-        <w:r>
-          <w:rPr>
-            <w:b/>
-            <w:sz w:val="23"/>
-            <w:szCs w:val="23"/>
-            <w:lang w:val="en-US"/>
-          </w:rPr>
-          <w:delText>Text Classification</w:delText>
-        </w:r>
-      </w:del>
-      <w:ins w:id="586" w:author="Ayres, Gabriela" w:date="2018-12-26T11:43:00Z">
-        <w:r>
-          <w:rPr>
-            <w:b/>
-            <w:sz w:val="23"/>
-            <w:szCs w:val="23"/>
-            <w:lang w:val="en-US"/>
-            <w:rPrChange w:id="587" w:author="Ayres, Gabriela" w:date="2018-12-26T11:45:00Z">
+            <w:rPrChange w:id="583" w:author="Ayres, Gabriela" w:date="2018-12-26T11:45:00Z">
               <w:rPr>
                 <w:sz w:val="23"/>
                 <w:szCs w:val="23"/>
@@ -17423,21 +17412,13 @@
         <w:spacing w:line="480" w:lineRule="auto"/>
         <w:jc w:val="both"/>
         <w:rPr>
-          <w:del w:id="588" w:author="Ayres, Gabriela" w:date="2018-12-26T11:46:00Z"/>
+          <w:del w:id="584" w:author="Ayres, Gabriela" w:date="2018-12-26T11:46:00Z"/>
           <w:sz w:val="23"/>
           <w:szCs w:val="23"/>
           <w:lang w:val="en-US"/>
-          <w:rPrChange w:id="589" w:author="Ayres, Gabriela" w:date="2018-12-26T11:24:00Z">
-            <w:rPr>
-              <w:del w:id="590" w:author="Ayres, Gabriela" w:date="2018-12-26T11:46:00Z"/>
-              <w:sz w:val="23"/>
-              <w:szCs w:val="23"/>
-              <w:lang w:val="en-US"/>
-            </w:rPr>
-          </w:rPrChange>
-        </w:rPr>
-      </w:pPr>
-      <w:del w:id="591" w:author="Ayres, Gabriela" w:date="2018-12-26T11:46:00Z">
+        </w:rPr>
+      </w:pPr>
+      <w:del w:id="585" w:author="Ayres, Gabriela" w:date="2018-12-26T11:46:00Z">
         <w:r>
           <w:rPr>
             <w:rStyle w:val="Hyperlink"/>
@@ -17453,320 +17434,288 @@
             <w:sz w:val="23"/>
             <w:szCs w:val="23"/>
             <w:lang w:val="en-US"/>
-            <w:rPrChange w:id="592" w:author="Ayres, Gabriela" w:date="2018-12-26T11:24:00Z">
+          </w:rPr>
+          <w:delInstrText xml:space="preserve"> HYPERLINK "https://www.nltk.org/book/ch06.html" </w:delInstrText>
+        </w:r>
+        <w:r>
+          <w:rPr>
+            <w:rStyle w:val="Hyperlink"/>
+            <w:sz w:val="23"/>
+            <w:szCs w:val="23"/>
+            <w:lang w:val="en-US"/>
+          </w:rPr>
+          <w:fldChar w:fldCharType="separate"/>
+        </w:r>
+        <w:r>
+          <w:rPr>
+            <w:rStyle w:val="Hyperlink"/>
+            <w:sz w:val="23"/>
+            <w:szCs w:val="23"/>
+            <w:lang w:val="en-US"/>
+          </w:rPr>
+          <w:delText>https://www.nltk.org/book/ch06.html</w:delText>
+        </w:r>
+        <w:r>
+          <w:rPr>
+            <w:rStyle w:val="Hyperlink"/>
+            <w:sz w:val="23"/>
+            <w:szCs w:val="23"/>
+            <w:lang w:val="en-US"/>
+          </w:rPr>
+          <w:fldChar w:fldCharType="end"/>
+        </w:r>
+      </w:del>
+    </w:p>
+    <w:p>
+      <w:pPr>
+        <w:spacing w:line="480" w:lineRule="auto"/>
+        <w:jc w:val="both"/>
+        <w:rPr>
+          <w:ins w:id="586" w:author="Ayres, Gabriela" w:date="2018-12-26T11:46:00Z"/>
+          <w:rStyle w:val="Hyperlink"/>
+          <w:sz w:val="23"/>
+          <w:szCs w:val="23"/>
+          <w:lang w:val="en-US"/>
+        </w:rPr>
+      </w:pPr>
+      <w:del w:id="587" w:author="Ayres, Gabriela" w:date="2018-12-26T11:46:00Z">
+        <w:r>
+          <w:rPr>
+            <w:rStyle w:val="Hyperlink"/>
+            <w:sz w:val="23"/>
+            <w:szCs w:val="23"/>
+            <w:lang w:val="en-US"/>
+          </w:rPr>
+          <w:fldChar w:fldCharType="begin"/>
+        </w:r>
+        <w:r>
+          <w:rPr>
+            <w:rStyle w:val="Hyperlink"/>
+            <w:sz w:val="23"/>
+            <w:szCs w:val="23"/>
+            <w:lang w:val="en-US"/>
+          </w:rPr>
+          <w:delInstrText xml:space="preserve"> HYPERLINK "https://textblob.readthedocs.io/en/dev/classifiers.html" </w:delInstrText>
+        </w:r>
+        <w:r>
+          <w:rPr>
+            <w:rStyle w:val="Hyperlink"/>
+            <w:sz w:val="23"/>
+            <w:szCs w:val="23"/>
+            <w:lang w:val="en-US"/>
+          </w:rPr>
+          <w:fldChar w:fldCharType="separate"/>
+        </w:r>
+        <w:r>
+          <w:rPr>
+            <w:rStyle w:val="Hyperlink"/>
+            <w:sz w:val="23"/>
+            <w:szCs w:val="23"/>
+            <w:lang w:val="en-US"/>
+          </w:rPr>
+          <w:delText>https://textblob.readthedocs.io/en/dev/classifiers.html</w:delText>
+        </w:r>
+        <w:r>
+          <w:rPr>
+            <w:rStyle w:val="Hyperlink"/>
+            <w:sz w:val="23"/>
+            <w:szCs w:val="23"/>
+            <w:lang w:val="en-US"/>
+          </w:rPr>
+          <w:fldChar w:fldCharType="end"/>
+        </w:r>
+      </w:del>
+    </w:p>
+    <w:p>
+      <w:pPr>
+        <w:spacing w:line="480" w:lineRule="auto"/>
+        <w:jc w:val="both"/>
+        <w:rPr>
+          <w:sz w:val="23"/>
+          <w:szCs w:val="23"/>
+          <w:lang w:val="en-US"/>
+        </w:rPr>
+      </w:pPr>
+      <w:ins w:id="588" w:author="Ayres, Gabriela" w:date="2018-12-26T11:46:00Z">
+        <w:r>
+          <w:rPr>
+            <w:sz w:val="23"/>
+            <w:szCs w:val="23"/>
+          </w:rPr>
+          <w:t>Disponível em: &lt;</w:t>
+        </w:r>
+        <w:r>
+          <w:rPr>
+            <w:sz w:val="23"/>
+            <w:szCs w:val="23"/>
+          </w:rPr>
+          <w:fldChar w:fldCharType="begin"/>
+        </w:r>
+        <w:r>
+          <w:rPr>
+            <w:sz w:val="23"/>
+            <w:szCs w:val="23"/>
+          </w:rPr>
+          <w:instrText xml:space="preserve"> HYPERLINK "</w:instrText>
+        </w:r>
+        <w:r>
+          <w:rPr>
+            <w:rPrChange w:id="589" w:author="Ayres, Gabriela" w:date="2018-12-26T11:46:00Z">
               <w:rPr>
                 <w:rStyle w:val="Hyperlink"/>
                 <w:sz w:val="23"/>
                 <w:szCs w:val="23"/>
-                <w:lang w:val="en-US"/>
               </w:rPr>
             </w:rPrChange>
           </w:rPr>
-          <w:delInstrText xml:space="preserve"> HYPERLINK "https://www.nltk.org/book/ch06.html" </w:delInstrText>
+          <w:instrText>https://www.nltk.org/book</w:instrText>
+        </w:r>
+        <w:r>
+          <w:rPr>
+            <w:sz w:val="23"/>
+            <w:szCs w:val="23"/>
+          </w:rPr>
+          <w:instrText xml:space="preserve">" </w:instrText>
+        </w:r>
+        <w:r>
+          <w:rPr>
+            <w:sz w:val="23"/>
+            <w:szCs w:val="23"/>
+          </w:rPr>
+          <w:fldChar w:fldCharType="separate"/>
         </w:r>
         <w:r>
           <w:rPr>
             <w:rStyle w:val="Hyperlink"/>
             <w:sz w:val="23"/>
             <w:szCs w:val="23"/>
+          </w:rPr>
+          <w:t>https://www.nltk.org/book</w:t>
+        </w:r>
+        <w:r>
+          <w:rPr>
+            <w:sz w:val="23"/>
+            <w:szCs w:val="23"/>
+          </w:rPr>
+          <w:fldChar w:fldCharType="end"/>
+        </w:r>
+        <w:r>
+          <w:rPr>
+            <w:sz w:val="23"/>
+            <w:szCs w:val="23"/>
+          </w:rPr>
+          <w:t>&gt;.</w:t>
+        </w:r>
+      </w:ins>
+      <w:ins w:id="590" w:author="Ayres, Gabriela" w:date="2018-12-26T11:24:00Z">
+        <w:r>
+          <w:rPr>
+            <w:sz w:val="23"/>
+            <w:szCs w:val="23"/>
+          </w:rPr>
+          <w:t xml:space="preserve"> </w:t>
+        </w:r>
+        <w:proofErr w:type="spellStart"/>
+        <w:r>
+          <w:rPr>
+            <w:sz w:val="23"/>
+            <w:szCs w:val="23"/>
             <w:lang w:val="en-US"/>
-          </w:rPr>
-          <w:fldChar w:fldCharType="separate"/>
-        </w:r>
-        <w:r>
-          <w:rPr>
-            <w:rStyle w:val="Hyperlink"/>
-            <w:sz w:val="23"/>
-            <w:szCs w:val="23"/>
-            <w:lang w:val="en-US"/>
-            <w:rPrChange w:id="593" w:author="Ayres, Gabriela" w:date="2018-12-26T11:24:00Z">
-              <w:rPr>
-                <w:rStyle w:val="Hyperlink"/>
+            <w:rPrChange w:id="591" w:author="Ayres, Gabriela" w:date="2018-12-26T11:48:00Z">
+              <w:rPr>
                 <w:sz w:val="23"/>
                 <w:szCs w:val="23"/>
-                <w:lang w:val="en-US"/>
               </w:rPr>
             </w:rPrChange>
           </w:rPr>
-          <w:delText>https://www.nltk.org/book/ch06.html</w:delText>
-        </w:r>
-        <w:r>
-          <w:rPr>
-            <w:rStyle w:val="Hyperlink"/>
+          <w:t>Acesso</w:t>
+        </w:r>
+        <w:proofErr w:type="spellEnd"/>
+        <w:r>
+          <w:rPr>
             <w:sz w:val="23"/>
             <w:szCs w:val="23"/>
             <w:lang w:val="en-US"/>
-          </w:rPr>
-          <w:fldChar w:fldCharType="end"/>
-        </w:r>
-      </w:del>
+            <w:rPrChange w:id="592" w:author="Ayres, Gabriela" w:date="2018-12-26T11:48:00Z">
+              <w:rPr>
+                <w:sz w:val="23"/>
+                <w:szCs w:val="23"/>
+              </w:rPr>
+            </w:rPrChange>
+          </w:rPr>
+          <w:t xml:space="preserve"> </w:t>
+        </w:r>
+        <w:proofErr w:type="spellStart"/>
+        <w:r>
+          <w:rPr>
+            <w:sz w:val="23"/>
+            <w:szCs w:val="23"/>
+            <w:lang w:val="en-US"/>
+            <w:rPrChange w:id="593" w:author="Ayres, Gabriela" w:date="2018-12-26T11:48:00Z">
+              <w:rPr>
+                <w:sz w:val="23"/>
+                <w:szCs w:val="23"/>
+              </w:rPr>
+            </w:rPrChange>
+          </w:rPr>
+          <w:t>em</w:t>
+        </w:r>
+        <w:proofErr w:type="spellEnd"/>
+        <w:r>
+          <w:rPr>
+            <w:sz w:val="23"/>
+            <w:szCs w:val="23"/>
+            <w:lang w:val="en-US"/>
+            <w:rPrChange w:id="594" w:author="Ayres, Gabriela" w:date="2018-12-26T11:48:00Z">
+              <w:rPr>
+                <w:sz w:val="23"/>
+                <w:szCs w:val="23"/>
+              </w:rPr>
+            </w:rPrChange>
+          </w:rPr>
+          <w:t>: 05 Out 2018</w:t>
+        </w:r>
+      </w:ins>
+      <w:ins w:id="595" w:author="Ayres, Gabriela" w:date="2018-12-26T11:46:00Z">
+        <w:r>
+          <w:rPr>
+            <w:sz w:val="23"/>
+            <w:szCs w:val="23"/>
+            <w:lang w:val="en-US"/>
+            <w:rPrChange w:id="596" w:author="Ayres, Gabriela" w:date="2018-12-26T11:48:00Z">
+              <w:rPr>
+                <w:sz w:val="23"/>
+                <w:szCs w:val="23"/>
+              </w:rPr>
+            </w:rPrChange>
+          </w:rPr>
+          <w:t>.</w:t>
+        </w:r>
+      </w:ins>
     </w:p>
     <w:p>
       <w:pPr>
         <w:spacing w:line="480" w:lineRule="auto"/>
         <w:jc w:val="both"/>
         <w:rPr>
-          <w:ins w:id="594" w:author="Ayres, Gabriela" w:date="2018-12-26T11:46:00Z"/>
-          <w:rStyle w:val="Hyperlink"/>
           <w:sz w:val="23"/>
           <w:szCs w:val="23"/>
           <w:lang w:val="en-US"/>
         </w:rPr>
       </w:pPr>
-      <w:del w:id="595" w:author="Ayres, Gabriela" w:date="2018-12-26T11:46:00Z">
-        <w:r>
-          <w:rPr>
-            <w:rStyle w:val="Hyperlink"/>
-            <w:sz w:val="23"/>
-            <w:szCs w:val="23"/>
-            <w:lang w:val="en-US"/>
-          </w:rPr>
-          <w:fldChar w:fldCharType="begin"/>
-        </w:r>
-        <w:r>
-          <w:rPr>
-            <w:rStyle w:val="Hyperlink"/>
-            <w:sz w:val="23"/>
-            <w:szCs w:val="23"/>
-            <w:lang w:val="en-US"/>
-            <w:rPrChange w:id="596" w:author="Ayres, Gabriela" w:date="2018-12-26T11:24:00Z">
-              <w:rPr>
-                <w:rStyle w:val="Hyperlink"/>
-                <w:sz w:val="23"/>
-                <w:szCs w:val="23"/>
-                <w:lang w:val="en-US"/>
-              </w:rPr>
-            </w:rPrChange>
-          </w:rPr>
-          <w:delInstrText xml:space="preserve"> HYPERLINK "https://textblob.readthedocs.io/en/dev/classifiers.html" </w:delInstrText>
-        </w:r>
-        <w:r>
-          <w:rPr>
-            <w:rStyle w:val="Hyperlink"/>
-            <w:sz w:val="23"/>
-            <w:szCs w:val="23"/>
-            <w:lang w:val="en-US"/>
-          </w:rPr>
-          <w:fldChar w:fldCharType="separate"/>
-        </w:r>
-        <w:r>
-          <w:rPr>
-            <w:rStyle w:val="Hyperlink"/>
-            <w:sz w:val="23"/>
-            <w:szCs w:val="23"/>
-            <w:lang w:val="en-US"/>
-            <w:rPrChange w:id="597" w:author="Ayres, Gabriela" w:date="2018-12-26T11:24:00Z">
-              <w:rPr>
-                <w:rStyle w:val="Hyperlink"/>
-                <w:sz w:val="23"/>
-                <w:szCs w:val="23"/>
-                <w:lang w:val="en-US"/>
-              </w:rPr>
-            </w:rPrChange>
-          </w:rPr>
-          <w:delText>https://textblob.readthedocs.io/en/dev/classifiers.html</w:delText>
-        </w:r>
-        <w:r>
-          <w:rPr>
-            <w:rStyle w:val="Hyperlink"/>
-            <w:sz w:val="23"/>
-            <w:szCs w:val="23"/>
-            <w:lang w:val="en-US"/>
-          </w:rPr>
-          <w:fldChar w:fldCharType="end"/>
-        </w:r>
-      </w:del>
     </w:p>
     <w:p>
       <w:pPr>
         <w:spacing w:line="480" w:lineRule="auto"/>
         <w:jc w:val="both"/>
         <w:rPr>
+          <w:del w:id="597" w:author="Ayres, Gabriela" w:date="2018-12-26T11:25:00Z"/>
           <w:sz w:val="23"/>
           <w:szCs w:val="23"/>
           <w:lang w:val="en-US"/>
-        </w:rPr>
-      </w:pPr>
-      <w:ins w:id="598" w:author="Ayres, Gabriela" w:date="2018-12-26T11:46:00Z">
-        <w:r>
-          <w:rPr>
-            <w:sz w:val="23"/>
-            <w:szCs w:val="23"/>
-          </w:rPr>
-          <w:t>Disponível em: &lt;</w:t>
-        </w:r>
-        <w:r>
-          <w:rPr>
-            <w:sz w:val="23"/>
-            <w:szCs w:val="23"/>
-          </w:rPr>
-          <w:fldChar w:fldCharType="begin"/>
-        </w:r>
-        <w:r>
-          <w:rPr>
-            <w:sz w:val="23"/>
-            <w:szCs w:val="23"/>
-          </w:rPr>
-          <w:instrText xml:space="preserve"> HYPERLINK "</w:instrText>
-        </w:r>
-        <w:r>
-          <w:rPr>
-            <w:rPrChange w:id="599" w:author="Ayres, Gabriela" w:date="2018-12-26T11:46:00Z">
-              <w:rPr>
-                <w:rStyle w:val="Hyperlink"/>
-                <w:sz w:val="23"/>
-                <w:szCs w:val="23"/>
-              </w:rPr>
-            </w:rPrChange>
-          </w:rPr>
-          <w:instrText>https://www.nltk.org/book</w:instrText>
-        </w:r>
-        <w:r>
-          <w:rPr>
-            <w:sz w:val="23"/>
-            <w:szCs w:val="23"/>
-          </w:rPr>
-          <w:instrText xml:space="preserve">" </w:instrText>
-        </w:r>
-        <w:r>
-          <w:rPr>
-            <w:sz w:val="23"/>
-            <w:szCs w:val="23"/>
-          </w:rPr>
-          <w:fldChar w:fldCharType="separate"/>
-        </w:r>
-        <w:r>
-          <w:rPr>
-            <w:rStyle w:val="Hyperlink"/>
-            <w:sz w:val="23"/>
-            <w:szCs w:val="23"/>
-          </w:rPr>
-          <w:t>https://www.nltk.org/book</w:t>
-        </w:r>
-        <w:r>
-          <w:rPr>
-            <w:sz w:val="23"/>
-            <w:szCs w:val="23"/>
-          </w:rPr>
-          <w:fldChar w:fldCharType="end"/>
-        </w:r>
-        <w:r>
-          <w:rPr>
-            <w:sz w:val="23"/>
-            <w:szCs w:val="23"/>
-          </w:rPr>
-          <w:t>&gt;.</w:t>
-        </w:r>
-      </w:ins>
-      <w:ins w:id="600" w:author="Ayres, Gabriela" w:date="2018-12-26T11:24:00Z">
-        <w:r>
-          <w:rPr>
-            <w:sz w:val="23"/>
-            <w:szCs w:val="23"/>
-          </w:rPr>
-          <w:t xml:space="preserve"> </w:t>
-        </w:r>
-        <w:proofErr w:type="spellStart"/>
-        <w:r>
-          <w:rPr>
-            <w:sz w:val="23"/>
-            <w:szCs w:val="23"/>
-            <w:lang w:val="en-US"/>
-            <w:rPrChange w:id="601" w:author="Ayres, Gabriela" w:date="2018-12-26T11:48:00Z">
-              <w:rPr>
-                <w:sz w:val="23"/>
-                <w:szCs w:val="23"/>
-              </w:rPr>
-            </w:rPrChange>
-          </w:rPr>
-          <w:t>Acesso</w:t>
-        </w:r>
-        <w:proofErr w:type="spellEnd"/>
-        <w:r>
-          <w:rPr>
-            <w:sz w:val="23"/>
-            <w:szCs w:val="23"/>
-            <w:lang w:val="en-US"/>
-            <w:rPrChange w:id="602" w:author="Ayres, Gabriela" w:date="2018-12-26T11:48:00Z">
-              <w:rPr>
-                <w:sz w:val="23"/>
-                <w:szCs w:val="23"/>
-              </w:rPr>
-            </w:rPrChange>
-          </w:rPr>
-          <w:t xml:space="preserve"> </w:t>
-        </w:r>
-        <w:proofErr w:type="spellStart"/>
-        <w:r>
-          <w:rPr>
-            <w:sz w:val="23"/>
-            <w:szCs w:val="23"/>
-            <w:lang w:val="en-US"/>
-            <w:rPrChange w:id="603" w:author="Ayres, Gabriela" w:date="2018-12-26T11:48:00Z">
-              <w:rPr>
-                <w:sz w:val="23"/>
-                <w:szCs w:val="23"/>
-              </w:rPr>
-            </w:rPrChange>
-          </w:rPr>
-          <w:t>em</w:t>
-        </w:r>
-        <w:proofErr w:type="spellEnd"/>
-        <w:r>
-          <w:rPr>
-            <w:sz w:val="23"/>
-            <w:szCs w:val="23"/>
-            <w:lang w:val="en-US"/>
-            <w:rPrChange w:id="604" w:author="Ayres, Gabriela" w:date="2018-12-26T11:48:00Z">
-              <w:rPr>
-                <w:sz w:val="23"/>
-                <w:szCs w:val="23"/>
-              </w:rPr>
-            </w:rPrChange>
-          </w:rPr>
-          <w:t>: 05 Out 2018</w:t>
-        </w:r>
-      </w:ins>
-      <w:ins w:id="605" w:author="Ayres, Gabriela" w:date="2018-12-26T11:46:00Z">
-        <w:r>
-          <w:rPr>
-            <w:sz w:val="23"/>
-            <w:szCs w:val="23"/>
-            <w:lang w:val="en-US"/>
-            <w:rPrChange w:id="606" w:author="Ayres, Gabriela" w:date="2018-12-26T11:48:00Z">
-              <w:rPr>
-                <w:sz w:val="23"/>
-                <w:szCs w:val="23"/>
-              </w:rPr>
-            </w:rPrChange>
-          </w:rPr>
-          <w:t>.</w:t>
-        </w:r>
-      </w:ins>
-    </w:p>
-    <w:p>
-      <w:pPr>
-        <w:spacing w:line="480" w:lineRule="auto"/>
-        <w:jc w:val="both"/>
-        <w:rPr>
-          <w:sz w:val="23"/>
-          <w:szCs w:val="23"/>
-          <w:lang w:val="en-US"/>
-        </w:rPr>
-      </w:pPr>
-    </w:p>
-    <w:p>
-      <w:pPr>
-        <w:spacing w:line="480" w:lineRule="auto"/>
-        <w:jc w:val="both"/>
-        <w:rPr>
-          <w:del w:id="607" w:author="Ayres, Gabriela" w:date="2018-12-26T11:25:00Z"/>
-          <w:sz w:val="23"/>
-          <w:szCs w:val="23"/>
-          <w:lang w:val="en-US"/>
-          <w:rPrChange w:id="608" w:author="Ayres, Gabriela" w:date="2018-12-26T11:48:00Z">
+          <w:rPrChange w:id="598" w:author="Ayres, Gabriela" w:date="2018-12-26T11:48:00Z">
             <w:rPr>
-              <w:del w:id="609" w:author="Ayres, Gabriela" w:date="2018-12-26T11:25:00Z"/>
+              <w:del w:id="599" w:author="Ayres, Gabriela" w:date="2018-12-26T11:25:00Z"/>
               <w:b/>
               <w:sz w:val="23"/>
               <w:szCs w:val="23"/>
@@ -17775,13 +17724,13 @@
           </w:rPrChange>
         </w:rPr>
       </w:pPr>
-      <w:del w:id="610" w:author="Ayres, Gabriela" w:date="2018-12-26T11:25:00Z">
+      <w:del w:id="600" w:author="Ayres, Gabriela" w:date="2018-12-26T11:25:00Z">
         <w:r>
           <w:rPr>
             <w:sz w:val="23"/>
             <w:szCs w:val="23"/>
             <w:lang w:val="en-US"/>
-            <w:rPrChange w:id="611" w:author="Ayres, Gabriela" w:date="2018-12-26T11:25:00Z">
+            <w:rPrChange w:id="601" w:author="Ayres, Gabriela" w:date="2018-12-26T11:25:00Z">
               <w:rPr>
                 <w:b/>
                 <w:sz w:val="23"/>
@@ -17793,7 +17742,7 @@
           <w:delText>scikit</w:delText>
         </w:r>
       </w:del>
-      <w:ins w:id="612" w:author="Ayres, Gabriela" w:date="2018-12-26T11:25:00Z">
+      <w:ins w:id="602" w:author="Ayres, Gabriela" w:date="2018-12-26T11:25:00Z">
         <w:r>
           <w:rPr>
             <w:sz w:val="23"/>
@@ -17808,7 +17757,7 @@
           <w:sz w:val="23"/>
           <w:szCs w:val="23"/>
           <w:lang w:val="en-US"/>
-          <w:rPrChange w:id="613" w:author="Ayres, Gabriela" w:date="2018-12-26T11:25:00Z">
+          <w:rPrChange w:id="603" w:author="Ayres, Gabriela" w:date="2018-12-26T11:25:00Z">
             <w:rPr>
               <w:b/>
               <w:sz w:val="23"/>
@@ -17819,13 +17768,13 @@
         </w:rPr>
         <w:t>-</w:t>
       </w:r>
-      <w:del w:id="614" w:author="Ayres, Gabriela" w:date="2018-12-26T11:25:00Z">
+      <w:del w:id="604" w:author="Ayres, Gabriela" w:date="2018-12-26T11:25:00Z">
         <w:r>
           <w:rPr>
             <w:sz w:val="23"/>
             <w:szCs w:val="23"/>
             <w:lang w:val="en-US"/>
-            <w:rPrChange w:id="615" w:author="Ayres, Gabriela" w:date="2018-12-26T11:25:00Z">
+            <w:rPrChange w:id="605" w:author="Ayres, Gabriela" w:date="2018-12-26T11:25:00Z">
               <w:rPr>
                 <w:b/>
                 <w:sz w:val="23"/>
@@ -17837,7 +17786,7 @@
           <w:delText>learn</w:delText>
         </w:r>
       </w:del>
-      <w:ins w:id="616" w:author="Ayres, Gabriela" w:date="2018-12-26T11:25:00Z">
+      <w:ins w:id="606" w:author="Ayres, Gabriela" w:date="2018-12-26T11:25:00Z">
         <w:r>
           <w:rPr>
             <w:sz w:val="23"/>
@@ -17847,7 +17796,7 @@
           <w:t>LEARN</w:t>
         </w:r>
       </w:ins>
-      <w:ins w:id="617" w:author="Ayres, Gabriela" w:date="2018-12-26T11:48:00Z">
+      <w:ins w:id="607" w:author="Ayres, Gabriela" w:date="2018-12-26T11:48:00Z">
         <w:r>
           <w:rPr>
             <w:sz w:val="23"/>
@@ -17857,7 +17806,7 @@
           <w:t>.</w:t>
         </w:r>
       </w:ins>
-      <w:ins w:id="618" w:author="Ayres, Gabriela" w:date="2018-12-26T11:47:00Z">
+      <w:ins w:id="608" w:author="Ayres, Gabriela" w:date="2018-12-26T11:47:00Z">
         <w:r>
           <w:rPr>
             <w:sz w:val="23"/>
@@ -17867,14 +17816,14 @@
           <w:t xml:space="preserve"> </w:t>
         </w:r>
       </w:ins>
-      <w:ins w:id="619" w:author="Ayres, Gabriela" w:date="2018-12-26T11:48:00Z">
+      <w:ins w:id="609" w:author="Ayres, Gabriela" w:date="2018-12-26T11:48:00Z">
         <w:r>
           <w:rPr>
             <w:b/>
             <w:sz w:val="23"/>
             <w:szCs w:val="23"/>
             <w:lang w:val="en-US"/>
-            <w:rPrChange w:id="620" w:author="Ayres, Gabriela" w:date="2018-12-26T11:48:00Z">
+            <w:rPrChange w:id="610" w:author="Ayres, Gabriela" w:date="2018-12-26T11:48:00Z">
               <w:rPr>
                 <w:sz w:val="23"/>
                 <w:szCs w:val="23"/>
@@ -17893,7 +17842,7 @@
           <w:t>.</w:t>
         </w:r>
       </w:ins>
-      <w:ins w:id="621" w:author="Ayres, Gabriela" w:date="2018-12-26T11:25:00Z">
+      <w:ins w:id="611" w:author="Ayres, Gabriela" w:date="2018-12-26T11:25:00Z">
         <w:r>
           <w:rPr>
             <w:sz w:val="23"/>
@@ -17904,7 +17853,7 @@
         </w:r>
       </w:ins>
       <w:proofErr w:type="spellStart"/>
-      <w:ins w:id="622" w:author="Ayres, Gabriela" w:date="2018-12-26T11:48:00Z">
+      <w:ins w:id="612" w:author="Ayres, Gabriela" w:date="2018-12-26T11:48:00Z">
         <w:r>
           <w:rPr>
             <w:sz w:val="23"/>
@@ -17950,120 +17899,40 @@
           <w:sz w:val="23"/>
           <w:szCs w:val="23"/>
           <w:lang w:val="en-US"/>
-          <w:rPrChange w:id="623" w:author="Ayres, Gabriela" w:date="2018-12-26T11:48:00Z">
-            <w:rPr>
-              <w:sz w:val="23"/>
-              <w:szCs w:val="23"/>
-              <w:lang w:val="en-US"/>
-            </w:rPr>
-          </w:rPrChange>
-        </w:rPr>
-      </w:pPr>
-      <w:r>
-        <w:rPr>
-          <w:rStyle w:val="Hyperlink"/>
-          <w:sz w:val="23"/>
-          <w:szCs w:val="23"/>
-          <w:lang w:val="en-US"/>
-        </w:rPr>
-        <w:fldChar w:fldCharType="begin"/>
-      </w:r>
-      <w:r>
-        <w:rPr>
-          <w:rStyle w:val="Hyperlink"/>
-          <w:sz w:val="23"/>
-          <w:szCs w:val="23"/>
-          <w:lang w:val="en-US"/>
-          <w:rPrChange w:id="624" w:author="Ayres, Gabriela" w:date="2018-12-26T11:48:00Z">
-            <w:rPr>
-              <w:rStyle w:val="Hyperlink"/>
-              <w:sz w:val="23"/>
-              <w:szCs w:val="23"/>
-              <w:lang w:val="en-US"/>
-            </w:rPr>
-          </w:rPrChange>
-        </w:rPr>
-        <w:instrText xml:space="preserve"> HYPERLINK "https://scikit-learn.org/stable/" </w:instrText>
-      </w:r>
-      <w:r>
-        <w:rPr>
-          <w:rStyle w:val="Hyperlink"/>
-          <w:sz w:val="23"/>
-          <w:szCs w:val="23"/>
-          <w:lang w:val="en-US"/>
-        </w:rPr>
-        <w:fldChar w:fldCharType="separate"/>
-      </w:r>
-      <w:r>
-        <w:rPr>
-          <w:rStyle w:val="Hyperlink"/>
-          <w:sz w:val="23"/>
-          <w:szCs w:val="23"/>
-          <w:lang w:val="en-US"/>
-          <w:rPrChange w:id="625" w:author="Ayres, Gabriela" w:date="2018-12-26T11:48:00Z">
-            <w:rPr>
-              <w:rStyle w:val="Hyperlink"/>
-              <w:sz w:val="23"/>
-              <w:szCs w:val="23"/>
-              <w:lang w:val="en-US"/>
-            </w:rPr>
-          </w:rPrChange>
-        </w:rPr>
-        <w:t>https://scikit-learn.org/stable/</w:t>
-      </w:r>
-      <w:r>
-        <w:rPr>
-          <w:rStyle w:val="Hyperlink"/>
-          <w:sz w:val="23"/>
-          <w:szCs w:val="23"/>
-          <w:lang w:val="en-US"/>
-        </w:rPr>
-        <w:fldChar w:fldCharType="end"/>
-      </w:r>
-      <w:ins w:id="626" w:author="Ayres, Gabriela" w:date="2018-12-26T11:48:00Z">
-        <w:r>
-          <w:rPr>
+        </w:rPr>
+      </w:pPr>
+      <w:hyperlink r:id="rId36" w:history="1">
+        <w:r>
+          <w:rPr>
+            <w:rStyle w:val="Hyperlink"/>
             <w:sz w:val="23"/>
             <w:szCs w:val="23"/>
             <w:lang w:val="en-US"/>
           </w:rPr>
+          <w:t>https://scikit-learn.org/stable/</w:t>
+        </w:r>
+      </w:hyperlink>
+      <w:ins w:id="613" w:author="Ayres, Gabriela" w:date="2018-12-26T11:48:00Z">
+        <w:r>
+          <w:rPr>
+            <w:sz w:val="23"/>
+            <w:szCs w:val="23"/>
+            <w:lang w:val="en-US"/>
+          </w:rPr>
           <w:t>&gt;.</w:t>
         </w:r>
       </w:ins>
-      <w:ins w:id="627" w:author="Ayres, Gabriela" w:date="2018-12-26T11:25:00Z">
+      <w:ins w:id="614" w:author="Ayres, Gabriela" w:date="2018-12-26T11:25:00Z">
         <w:r>
           <w:rPr>
             <w:sz w:val="23"/>
             <w:szCs w:val="23"/>
             <w:lang w:val="en-US"/>
           </w:rPr>
-          <w:t xml:space="preserve">  Acesso em: </w:t>
-        </w:r>
-        <w:r>
-          <w:rPr>
-            <w:sz w:val="23"/>
-            <w:szCs w:val="23"/>
-            <w:lang w:val="en-US"/>
-            <w:rPrChange w:id="628" w:author="Ayres, Gabriela" w:date="2018-12-26T11:48:00Z">
-              <w:rPr>
-                <w:sz w:val="23"/>
-                <w:szCs w:val="23"/>
-                <w:lang w:val="en-US"/>
-              </w:rPr>
-            </w:rPrChange>
-          </w:rPr>
-          <w:t>15</w:t>
-        </w:r>
-        <w:r>
-          <w:rPr>
-            <w:sz w:val="23"/>
-            <w:szCs w:val="23"/>
-            <w:lang w:val="en-US"/>
-          </w:rPr>
-          <w:t xml:space="preserve"> Set 2018</w:t>
-        </w:r>
-      </w:ins>
-      <w:ins w:id="629" w:author="Ayres, Gabriela" w:date="2018-12-26T11:49:00Z">
+          <w:t xml:space="preserve">  Acesso em: 15 Set 2018</w:t>
+        </w:r>
+      </w:ins>
+      <w:ins w:id="615" w:author="Ayres, Gabriela" w:date="2018-12-26T11:49:00Z">
         <w:r>
           <w:rPr>
             <w:sz w:val="23"/>
@@ -18082,13 +17951,6 @@
           <w:sz w:val="23"/>
           <w:szCs w:val="23"/>
           <w:lang w:val="en-US"/>
-          <w:rPrChange w:id="630" w:author="Ayres, Gabriela" w:date="2018-12-26T11:48:00Z">
-            <w:rPr>
-              <w:sz w:val="23"/>
-              <w:szCs w:val="23"/>
-              <w:lang w:val="en-US"/>
-            </w:rPr>
-          </w:rPrChange>
         </w:rPr>
       </w:pPr>
     </w:p>
@@ -18097,18 +17959,18 @@
         <w:spacing w:line="480" w:lineRule="auto"/>
         <w:jc w:val="both"/>
         <w:rPr>
-          <w:ins w:id="631" w:author="Ayres, Gabriela" w:date="2018-12-26T11:51:00Z"/>
+          <w:ins w:id="616" w:author="Ayres, Gabriela" w:date="2018-12-26T11:51:00Z"/>
           <w:sz w:val="23"/>
           <w:szCs w:val="23"/>
           <w:lang w:val="en-US"/>
         </w:rPr>
-        <w:pPrChange w:id="632" w:author="Ayres, Gabriela" w:date="2018-12-26T11:51:00Z">
+        <w:pPrChange w:id="617" w:author="Ayres, Gabriela" w:date="2018-12-26T11:51:00Z">
           <w:pPr>
             <w:spacing w:line="480" w:lineRule="auto"/>
           </w:pPr>
         </w:pPrChange>
       </w:pPr>
-      <w:ins w:id="633" w:author="Ayres, Gabriela" w:date="2018-12-26T11:49:00Z">
+      <w:ins w:id="618" w:author="Ayres, Gabriela" w:date="2018-12-26T11:49:00Z">
         <w:r>
           <w:rPr>
             <w:sz w:val="23"/>
@@ -18118,7 +17980,7 @@
           <w:t xml:space="preserve">VU, Duong. </w:t>
         </w:r>
       </w:ins>
-      <w:del w:id="634" w:author="Ayres, Gabriela" w:date="2018-12-26T11:25:00Z">
+      <w:del w:id="619" w:author="Ayres, Gabriela" w:date="2018-12-26T11:25:00Z">
         <w:r>
           <w:rPr>
             <w:b/>
@@ -18130,14 +17992,14 @@
         </w:r>
       </w:del>
       <w:proofErr w:type="spellStart"/>
-      <w:ins w:id="635" w:author="Ayres, Gabriela" w:date="2018-12-26T11:50:00Z">
+      <w:ins w:id="620" w:author="Ayres, Gabriela" w:date="2018-12-26T11:50:00Z">
         <w:r>
           <w:rPr>
             <w:b/>
             <w:sz w:val="23"/>
             <w:szCs w:val="23"/>
             <w:lang w:val="en-US"/>
-            <w:rPrChange w:id="636" w:author="Ayres, Gabriela" w:date="2018-12-26T11:50:00Z">
+            <w:rPrChange w:id="621" w:author="Ayres, Gabriela" w:date="2018-12-26T11:50:00Z">
               <w:rPr>
                 <w:sz w:val="23"/>
                 <w:szCs w:val="23"/>
@@ -18149,7 +18011,7 @@
         </w:r>
       </w:ins>
       <w:proofErr w:type="spellEnd"/>
-      <w:ins w:id="637" w:author="Ayres, Gabriela" w:date="2018-12-26T11:25:00Z">
+      <w:ins w:id="622" w:author="Ayres, Gabriela" w:date="2018-12-26T11:25:00Z">
         <w:r>
           <w:rPr>
             <w:b/>
@@ -18160,7 +18022,7 @@
           <w:t xml:space="preserve"> </w:t>
         </w:r>
       </w:ins>
-      <w:del w:id="638" w:author="Ayres, Gabriela" w:date="2018-12-26T11:25:00Z">
+      <w:del w:id="623" w:author="Ayres, Gabriela" w:date="2018-12-26T11:25:00Z">
         <w:r>
           <w:rPr>
             <w:b/>
@@ -18171,14 +18033,14 @@
           <w:delText xml:space="preserve">in </w:delText>
         </w:r>
       </w:del>
-      <w:ins w:id="639" w:author="Ayres, Gabriela" w:date="2018-12-26T11:50:00Z">
+      <w:ins w:id="624" w:author="Ayres, Gabriela" w:date="2018-12-26T11:50:00Z">
         <w:r>
           <w:rPr>
             <w:b/>
             <w:sz w:val="23"/>
             <w:szCs w:val="23"/>
             <w:lang w:val="en-US"/>
-            <w:rPrChange w:id="640" w:author="Ayres, Gabriela" w:date="2018-12-26T11:50:00Z">
+            <w:rPrChange w:id="625" w:author="Ayres, Gabriela" w:date="2018-12-26T11:50:00Z">
               <w:rPr>
                 <w:sz w:val="23"/>
                 <w:szCs w:val="23"/>
@@ -18189,7 +18051,7 @@
           <w:t>in</w:t>
         </w:r>
       </w:ins>
-      <w:ins w:id="641" w:author="Ayres, Gabriela" w:date="2018-12-26T11:25:00Z">
+      <w:ins w:id="626" w:author="Ayres, Gabriela" w:date="2018-12-26T11:25:00Z">
         <w:r>
           <w:rPr>
             <w:b/>
@@ -18200,7 +18062,7 @@
           <w:t xml:space="preserve"> </w:t>
         </w:r>
       </w:ins>
-      <w:del w:id="642" w:author="Ayres, Gabriela" w:date="2018-12-26T11:26:00Z">
+      <w:del w:id="627" w:author="Ayres, Gabriela" w:date="2018-12-26T11:26:00Z">
         <w:r>
           <w:rPr>
             <w:b/>
@@ -18211,14 +18073,14 @@
           <w:delText>Python</w:delText>
         </w:r>
       </w:del>
-      <w:ins w:id="643" w:author="Ayres, Gabriela" w:date="2018-12-26T11:26:00Z">
+      <w:ins w:id="628" w:author="Ayres, Gabriela" w:date="2018-12-26T11:26:00Z">
         <w:r>
           <w:rPr>
             <w:b/>
             <w:sz w:val="23"/>
             <w:szCs w:val="23"/>
             <w:lang w:val="en-US"/>
-            <w:rPrChange w:id="644" w:author="Ayres, Gabriela" w:date="2018-12-26T11:50:00Z">
+            <w:rPrChange w:id="629" w:author="Ayres, Gabriela" w:date="2018-12-26T11:50:00Z">
               <w:rPr>
                 <w:sz w:val="23"/>
                 <w:szCs w:val="23"/>
@@ -18229,14 +18091,14 @@
           <w:t>P</w:t>
         </w:r>
       </w:ins>
-      <w:ins w:id="645" w:author="Ayres, Gabriela" w:date="2018-12-26T11:50:00Z">
+      <w:ins w:id="630" w:author="Ayres, Gabriela" w:date="2018-12-26T11:50:00Z">
         <w:r>
           <w:rPr>
             <w:b/>
             <w:sz w:val="23"/>
             <w:szCs w:val="23"/>
             <w:lang w:val="en-US"/>
-            <w:rPrChange w:id="646" w:author="Ayres, Gabriela" w:date="2018-12-26T11:50:00Z">
+            <w:rPrChange w:id="631" w:author="Ayres, Gabriela" w:date="2018-12-26T11:50:00Z">
               <w:rPr>
                 <w:sz w:val="23"/>
                 <w:szCs w:val="23"/>
@@ -18255,7 +18117,7 @@
           <w:t>.</w:t>
         </w:r>
       </w:ins>
-      <w:ins w:id="647" w:author="Ayres, Gabriela" w:date="2018-12-26T11:26:00Z">
+      <w:ins w:id="632" w:author="Ayres, Gabriela" w:date="2018-12-26T11:26:00Z">
         <w:r>
           <w:rPr>
             <w:sz w:val="23"/>
@@ -18270,13 +18132,13 @@
       <w:pPr>
         <w:spacing w:line="480" w:lineRule="auto"/>
         <w:rPr>
-          <w:del w:id="648" w:author="Ayres, Gabriela" w:date="2018-12-26T11:26:00Z"/>
+          <w:del w:id="633" w:author="Ayres, Gabriela" w:date="2018-12-26T11:26:00Z"/>
           <w:sz w:val="23"/>
           <w:szCs w:val="23"/>
           <w:lang w:val="en-US"/>
-          <w:rPrChange w:id="649" w:author="Ayres, Gabriela" w:date="2018-12-26T11:50:00Z">
+          <w:rPrChange w:id="634" w:author="Ayres, Gabriela" w:date="2018-12-26T11:50:00Z">
             <w:rPr>
-              <w:del w:id="650" w:author="Ayres, Gabriela" w:date="2018-12-26T11:26:00Z"/>
+              <w:del w:id="635" w:author="Ayres, Gabriela" w:date="2018-12-26T11:26:00Z"/>
               <w:b/>
               <w:sz w:val="23"/>
               <w:szCs w:val="23"/>
@@ -18284,14 +18146,14 @@
             </w:rPr>
           </w:rPrChange>
         </w:rPr>
-        <w:pPrChange w:id="651" w:author="Ayres, Gabriela" w:date="2018-12-26T11:51:00Z">
+        <w:pPrChange w:id="636" w:author="Ayres, Gabriela" w:date="2018-12-26T11:51:00Z">
           <w:pPr>
             <w:spacing w:line="480" w:lineRule="auto"/>
             <w:jc w:val="both"/>
           </w:pPr>
         </w:pPrChange>
       </w:pPr>
-      <w:ins w:id="652" w:author="Ayres, Gabriela" w:date="2018-12-26T11:50:00Z">
+      <w:ins w:id="637" w:author="Ayres, Gabriela" w:date="2018-12-26T11:50:00Z">
         <w:r>
           <w:rPr>
             <w:sz w:val="23"/>
@@ -18317,15 +18179,8 @@
           <w:sz w:val="23"/>
           <w:szCs w:val="23"/>
           <w:lang w:val="en-US"/>
-          <w:rPrChange w:id="653" w:author="Ayres, Gabriela" w:date="2018-12-26T11:50:00Z">
-            <w:rPr>
-              <w:sz w:val="23"/>
-              <w:szCs w:val="23"/>
-              <w:lang w:val="en-US"/>
-            </w:rPr>
-          </w:rPrChange>
-        </w:rPr>
-        <w:pPrChange w:id="654" w:author="Ayres, Gabriela" w:date="2018-12-26T11:51:00Z">
+        </w:rPr>
+        <w:pPrChange w:id="638" w:author="Ayres, Gabriela" w:date="2018-12-26T11:51:00Z">
           <w:pPr>
             <w:spacing w:line="480" w:lineRule="auto"/>
             <w:jc w:val="both"/>
@@ -18347,14 +18202,6 @@
           <w:sz w:val="23"/>
           <w:szCs w:val="23"/>
           <w:lang w:val="en-US"/>
-          <w:rPrChange w:id="655" w:author="Ayres, Gabriela" w:date="2018-12-26T11:50:00Z">
-            <w:rPr>
-              <w:rStyle w:val="Hyperlink"/>
-              <w:sz w:val="23"/>
-              <w:szCs w:val="23"/>
-              <w:lang w:val="en-US"/>
-            </w:rPr>
-          </w:rPrChange>
         </w:rPr>
         <w:instrText xml:space="preserve"> HYPERLINK "https://www.datacamp.com/community/tutorials/wordcloud-python" </w:instrText>
       </w:r>
@@ -18373,14 +18220,6 @@
           <w:sz w:val="23"/>
           <w:szCs w:val="23"/>
           <w:lang w:val="en-US"/>
-          <w:rPrChange w:id="656" w:author="Ayres, Gabriela" w:date="2018-12-26T11:50:00Z">
-            <w:rPr>
-              <w:rStyle w:val="Hyperlink"/>
-              <w:sz w:val="23"/>
-              <w:szCs w:val="23"/>
-              <w:lang w:val="en-US"/>
-            </w:rPr>
-          </w:rPrChange>
         </w:rPr>
         <w:t>https://www.datacamp.com/community/tutorials/wordcloud-python</w:t>
       </w:r>
@@ -18393,7 +18232,7 @@
         </w:rPr>
         <w:fldChar w:fldCharType="end"/>
       </w:r>
-      <w:ins w:id="657" w:author="Ayres, Gabriela" w:date="2018-12-26T11:50:00Z">
+      <w:ins w:id="639" w:author="Ayres, Gabriela" w:date="2018-12-26T11:50:00Z">
         <w:r>
           <w:rPr>
             <w:sz w:val="23"/>
@@ -18403,7 +18242,7 @@
           <w:t>&gt;.</w:t>
         </w:r>
       </w:ins>
-      <w:ins w:id="658" w:author="Ayres, Gabriela" w:date="2018-12-26T11:26:00Z">
+      <w:ins w:id="640" w:author="Ayres, Gabriela" w:date="2018-12-26T11:26:00Z">
         <w:r>
           <w:rPr>
             <w:sz w:val="23"/>
@@ -18446,33 +18285,10 @@
             <w:szCs w:val="23"/>
             <w:lang w:val="en-US"/>
           </w:rPr>
-          <w:t xml:space="preserve">: </w:t>
-        </w:r>
-        <w:r>
-          <w:rPr>
-            <w:sz w:val="23"/>
-            <w:szCs w:val="23"/>
-            <w:lang w:val="en-US"/>
-            <w:rPrChange w:id="659" w:author="Ayres, Gabriela" w:date="2018-12-26T11:50:00Z">
-              <w:rPr>
-                <w:sz w:val="23"/>
-                <w:szCs w:val="23"/>
-                <w:lang w:val="en-US"/>
-              </w:rPr>
-            </w:rPrChange>
-          </w:rPr>
-          <w:t>20</w:t>
-        </w:r>
-        <w:r>
-          <w:rPr>
-            <w:sz w:val="23"/>
-            <w:szCs w:val="23"/>
-            <w:lang w:val="en-US"/>
-          </w:rPr>
-          <w:t xml:space="preserve"> Set 2018</w:t>
-        </w:r>
-      </w:ins>
-      <w:ins w:id="660" w:author="Ayres, Gabriela" w:date="2018-12-26T11:50:00Z">
+          <w:t>: 20 Set 2018</w:t>
+        </w:r>
+      </w:ins>
+      <w:ins w:id="641" w:author="Ayres, Gabriela" w:date="2018-12-26T11:50:00Z">
         <w:r>
           <w:rPr>
             <w:sz w:val="23"/>
@@ -18491,13 +18307,6 @@
           <w:sz w:val="23"/>
           <w:szCs w:val="23"/>
           <w:lang w:val="en-US"/>
-          <w:rPrChange w:id="661" w:author="Ayres, Gabriela" w:date="2018-12-26T11:50:00Z">
-            <w:rPr>
-              <w:sz w:val="23"/>
-              <w:szCs w:val="23"/>
-              <w:lang w:val="en-US"/>
-            </w:rPr>
-          </w:rPrChange>
         </w:rPr>
       </w:pPr>
     </w:p>
@@ -18506,12 +18315,12 @@
         <w:spacing w:line="480" w:lineRule="auto"/>
         <w:jc w:val="both"/>
         <w:rPr>
-          <w:del w:id="662" w:author="Ayres, Gabriela" w:date="2018-12-26T11:27:00Z"/>
-          <w:sz w:val="23"/>
-          <w:szCs w:val="23"/>
-          <w:rPrChange w:id="663" w:author="Ayres, Gabriela" w:date="2018-12-26T11:53:00Z">
+          <w:del w:id="642" w:author="Ayres, Gabriela" w:date="2018-12-26T11:27:00Z"/>
+          <w:sz w:val="23"/>
+          <w:szCs w:val="23"/>
+          <w:rPrChange w:id="643" w:author="Ayres, Gabriela" w:date="2018-12-26T11:53:00Z">
             <w:rPr>
-              <w:del w:id="664" w:author="Ayres, Gabriela" w:date="2018-12-26T11:27:00Z"/>
+              <w:del w:id="644" w:author="Ayres, Gabriela" w:date="2018-12-26T11:27:00Z"/>
               <w:b/>
               <w:sz w:val="23"/>
               <w:szCs w:val="23"/>
@@ -18519,13 +18328,13 @@
           </w:rPrChange>
         </w:rPr>
       </w:pPr>
-      <w:ins w:id="665" w:author="Ayres, Gabriela" w:date="2018-12-26T11:52:00Z">
+      <w:ins w:id="645" w:author="Ayres, Gabriela" w:date="2018-12-26T11:52:00Z">
         <w:r>
           <w:rPr>
             <w:sz w:val="23"/>
             <w:szCs w:val="23"/>
             <w:lang w:val="en-US"/>
-            <w:rPrChange w:id="666" w:author="Ayres, Gabriela" w:date="2018-12-26T11:52:00Z">
+            <w:rPrChange w:id="646" w:author="Ayres, Gabriela" w:date="2018-12-26T11:52:00Z">
               <w:rPr>
                 <w:sz w:val="23"/>
                 <w:szCs w:val="23"/>
@@ -18540,7 +18349,7 @@
             <w:sz w:val="23"/>
             <w:szCs w:val="23"/>
             <w:lang w:val="en-US"/>
-            <w:rPrChange w:id="667" w:author="Ayres, Gabriela" w:date="2018-12-26T11:53:00Z">
+            <w:rPrChange w:id="647" w:author="Ayres, Gabriela" w:date="2018-12-26T11:53:00Z">
               <w:rPr>
                 <w:sz w:val="23"/>
                 <w:szCs w:val="23"/>
@@ -18550,7 +18359,7 @@
           <w:t>Types of classification algorithms in Machine Learning</w:t>
         </w:r>
       </w:ins>
-      <w:ins w:id="668" w:author="Ayres, Gabriela" w:date="2018-12-26T11:53:00Z">
+      <w:ins w:id="648" w:author="Ayres, Gabriela" w:date="2018-12-26T11:53:00Z">
         <w:r>
           <w:rPr>
             <w:sz w:val="23"/>
@@ -18560,13 +18369,13 @@
           <w:t>.</w:t>
         </w:r>
       </w:ins>
-      <w:del w:id="669" w:author="Ayres, Gabriela" w:date="2018-12-26T11:26:00Z">
+      <w:del w:id="649" w:author="Ayres, Gabriela" w:date="2018-12-26T11:26:00Z">
         <w:r>
           <w:rPr>
             <w:sz w:val="23"/>
             <w:szCs w:val="23"/>
             <w:lang w:val="en-US"/>
-            <w:rPrChange w:id="670" w:author="Ayres, Gabriela" w:date="2018-12-26T11:52:00Z">
+            <w:rPrChange w:id="650" w:author="Ayres, Gabriela" w:date="2018-12-26T11:52:00Z">
               <w:rPr>
                 <w:b/>
                 <w:sz w:val="23"/>
@@ -18577,13 +18386,13 @@
           <w:delText xml:space="preserve">Classifier </w:delText>
         </w:r>
       </w:del>
-      <w:ins w:id="671" w:author="Ayres, Gabriela" w:date="2018-12-26T11:53:00Z">
+      <w:ins w:id="651" w:author="Ayres, Gabriela" w:date="2018-12-26T11:53:00Z">
         <w:r>
           <w:rPr>
             <w:sz w:val="23"/>
             <w:szCs w:val="23"/>
             <w:lang w:val="en-US"/>
-            <w:rPrChange w:id="672" w:author="Ayres, Gabriela" w:date="2018-12-26T11:53:00Z">
+            <w:rPrChange w:id="652" w:author="Ayres, Gabriela" w:date="2018-12-26T11:53:00Z">
               <w:rPr>
                 <w:sz w:val="23"/>
                 <w:szCs w:val="23"/>
@@ -18600,12 +18409,12 @@
           <w:t>Disponível em: &lt;</w:t>
         </w:r>
       </w:ins>
-      <w:del w:id="673" w:author="Ayres, Gabriela" w:date="2018-12-26T11:26:00Z">
-        <w:r>
-          <w:rPr>
-            <w:sz w:val="23"/>
-            <w:szCs w:val="23"/>
-            <w:rPrChange w:id="674" w:author="Ayres, Gabriela" w:date="2018-12-26T11:53:00Z">
+      <w:del w:id="653" w:author="Ayres, Gabriela" w:date="2018-12-26T11:26:00Z">
+        <w:r>
+          <w:rPr>
+            <w:sz w:val="23"/>
+            <w:szCs w:val="23"/>
+            <w:rPrChange w:id="654" w:author="Ayres, Gabriela" w:date="2018-12-26T11:53:00Z">
               <w:rPr>
                 <w:b/>
                 <w:sz w:val="23"/>
@@ -18626,7 +18435,7 @@
           <w:szCs w:val="23"/>
         </w:rPr>
       </w:pPr>
-      <w:hyperlink r:id="rId36" w:history="1">
+      <w:hyperlink r:id="rId37" w:history="1">
         <w:r>
           <w:rPr>
             <w:rStyle w:val="Hyperlink"/>
@@ -18636,7 +18445,7 @@
           <w:t>https://medium.com/@sifium/machine-learning-types-of-classification-9497bd4f2e14</w:t>
         </w:r>
       </w:hyperlink>
-      <w:ins w:id="675" w:author="Ayres, Gabriela" w:date="2018-12-26T11:53:00Z">
+      <w:ins w:id="655" w:author="Ayres, Gabriela" w:date="2018-12-26T11:53:00Z">
         <w:r>
           <w:rPr>
             <w:sz w:val="23"/>
@@ -18645,7 +18454,7 @@
           <w:t>&gt;</w:t>
         </w:r>
       </w:ins>
-      <w:ins w:id="676" w:author="Ayres, Gabriela" w:date="2018-12-26T11:27:00Z">
+      <w:ins w:id="656" w:author="Ayres, Gabriela" w:date="2018-12-26T11:27:00Z">
         <w:r>
           <w:rPr>
             <w:sz w:val="23"/>
@@ -18668,7 +18477,7 @@
           <w:t xml:space="preserve"> 2018</w:t>
         </w:r>
       </w:ins>
-      <w:ins w:id="677" w:author="Ayres, Gabriela" w:date="2018-12-26T11:53:00Z">
+      <w:ins w:id="657" w:author="Ayres, Gabriela" w:date="2018-12-26T11:53:00Z">
         <w:r>
           <w:rPr>
             <w:sz w:val="23"/>
@@ -18683,7 +18492,7 @@
         <w:spacing w:line="480" w:lineRule="auto"/>
         <w:jc w:val="both"/>
         <w:rPr>
-          <w:del w:id="678" w:author="Ayres, Gabriela" w:date="2018-12-26T11:08:00Z"/>
+          <w:del w:id="658" w:author="Ayres, Gabriela" w:date="2018-12-26T11:08:00Z"/>
           <w:sz w:val="23"/>
           <w:szCs w:val="23"/>
         </w:rPr>
@@ -18694,7 +18503,7 @@
         <w:spacing w:line="480" w:lineRule="auto"/>
         <w:jc w:val="both"/>
         <w:rPr>
-          <w:del w:id="679" w:author="Ayres, Gabriela" w:date="2018-12-26T11:08:00Z"/>
+          <w:del w:id="659" w:author="Ayres, Gabriela" w:date="2018-12-26T11:08:00Z"/>
           <w:sz w:val="23"/>
           <w:szCs w:val="23"/>
         </w:rPr>
@@ -18704,11 +18513,11 @@
       <w:pPr>
         <w:pStyle w:val="Heading1"/>
       </w:pPr>
-      <w:bookmarkStart w:id="680" w:name="_Toc533588959"/>
+      <w:bookmarkStart w:id="660" w:name="_Toc533588959"/>
       <w:r>
         <w:t>Próximos Passos</w:t>
       </w:r>
-      <w:bookmarkEnd w:id="680"/>
+      <w:bookmarkEnd w:id="660"/>
     </w:p>
     <w:p>
       <w:pPr>
@@ -18746,23 +18555,23 @@
       <w:pPr>
         <w:pStyle w:val="Heading1"/>
       </w:pPr>
-      <w:bookmarkStart w:id="681" w:name="_Toc533588960"/>
+      <w:bookmarkStart w:id="661" w:name="_Toc533588960"/>
       <w:r>
         <w:lastRenderedPageBreak/>
         <w:t>Anexos</w:t>
       </w:r>
-      <w:bookmarkEnd w:id="681"/>
+      <w:bookmarkEnd w:id="661"/>
     </w:p>
     <w:p/>
     <w:p>
       <w:pPr>
         <w:pStyle w:val="Heading2"/>
       </w:pPr>
-      <w:bookmarkStart w:id="682" w:name="_Toc533588961"/>
+      <w:bookmarkStart w:id="662" w:name="_Toc533588961"/>
       <w:r>
         <w:t>Requisitos de pacotes</w:t>
       </w:r>
-      <w:bookmarkEnd w:id="682"/>
+      <w:bookmarkEnd w:id="662"/>
     </w:p>
     <w:p>
       <w:pPr>
@@ -18810,7 +18619,7 @@
                     <pic:cNvPicPr/>
                   </pic:nvPicPr>
                   <pic:blipFill>
-                    <a:blip r:embed="rId37"/>
+                    <a:blip r:embed="rId38"/>
                     <a:stretch>
                       <a:fillRect/>
                     </a:stretch>
@@ -19266,8 +19075,8 @@
       </w:pPr>
     </w:p>
     <w:sectPr>
-      <w:headerReference w:type="default" r:id="rId38"/>
-      <w:footerReference w:type="default" r:id="rId39"/>
+      <w:headerReference w:type="default" r:id="rId39"/>
+      <w:footerReference w:type="default" r:id="rId40"/>
       <w:pgSz w:w="11906" w:h="16838"/>
       <w:pgMar w:top="1418" w:right="1134" w:bottom="1418" w:left="1134" w:header="709" w:footer="709" w:gutter="0"/>
       <w:cols w:space="708"/>
@@ -23808,7 +23617,7 @@
 </file>
 
 <file path=customXml/itemProps1.xml><?xml version="1.0" encoding="utf-8"?>
-<ds:datastoreItem xmlns:ds="http://schemas.openxmlformats.org/officeDocument/2006/customXml" ds:itemID="{9AFF996A-2C69-47DA-B9F2-EE5F99A7D9FD}">
+<ds:datastoreItem xmlns:ds="http://schemas.openxmlformats.org/officeDocument/2006/customXml" ds:itemID="{1ECB4683-5271-4502-B628-C2791C5E913E}">
   <ds:schemaRefs>
     <ds:schemaRef ds:uri="http://schemas.openxmlformats.org/officeDocument/2006/bibliography"/>
   </ds:schemaRefs>
